--- a/Documentation/Szenario/Hotel - Szenarios & Personas.docx
+++ b/Documentation/Szenario/Hotel - Szenarios & Personas.docx
@@ -8,14 +8,6 @@
       </w:pPr>
       <w:r>
         <w:t>Hotel-Software</w:t>
-      </w:r>
-    </w:p>
-    <w:p>
-      <w:pPr>
-        <w:pStyle w:val="Untertitel"/>
-      </w:pPr>
-      <w:r>
-        <w:t>Szenarios &amp; Personas</w:t>
       </w:r>
     </w:p>
     <w:tbl>
@@ -37,13 +29,23 @@
             <w:tcW w:w="4606" w:type="dxa"/>
             <w:vMerge w:val="restart"/>
             <w:shd w:val="clear" w:color="auto" w:fill="D9D9D9" w:themeFill="background1" w:themeFillShade="D9"/>
-          </w:tcPr>
-          <w:p>
-            <w:pPr>
-              <w:rPr>
-                <w:b/>
-              </w:rPr>
-            </w:pPr>
+            <w:vAlign w:val="center"/>
+          </w:tcPr>
+          <w:p>
+            <w:pPr>
+              <w:jc w:val="center"/>
+              <w:rPr>
+                <w:b/>
+                <w:i/>
+              </w:rPr>
+            </w:pPr>
+            <w:r>
+              <w:rPr>
+                <w:b/>
+                <w:i/>
+              </w:rPr>
+              <w:t>Szenarios &amp; Personas</w:t>
+            </w:r>
           </w:p>
         </w:tc>
         <w:tc>
@@ -100,7 +102,7 @@
                 <w:lang w:eastAsia="de-AT"/>
               </w:rPr>
               <w:drawing>
-                <wp:inline distT="0" distB="0" distL="0" distR="0" wp14:anchorId="28285689" wp14:editId="2E8C96EB">
+                <wp:inline distT="0" distB="0" distL="0" distR="0" wp14:anchorId="13E54E33" wp14:editId="5EF5BF3C">
                   <wp:extent cx="1351803" cy="1323356"/>
                   <wp:effectExtent l="0" t="0" r="1270" b="0"/>
                   <wp:docPr id="1" name="Grafik 2"/>
@@ -149,8 +151,6 @@
             </w:r>
           </w:p>
         </w:tc>
-        <w:bookmarkStart w:id="0" w:name="_GoBack"/>
-        <w:bookmarkEnd w:id="0"/>
       </w:tr>
       <w:tr>
         <w:tc>
@@ -536,17 +536,16 @@
           </w:tcPr>
           <w:p>
             <w:r>
-              <w:t xml:space="preserve">Langes Suchen müssen der gewünschten </w:t>
-            </w:r>
-            <w:r>
-              <w:lastRenderedPageBreak/>
-              <w:t>Funktion; Unnötige Vorgaben sowie Einschränkungen des Systems.</w:t>
+              <w:t>Langes Suchen müssen der gewünschten Funktion; Unnötige Vorgaben sowie Einschränkungen des Systems.</w:t>
             </w:r>
           </w:p>
         </w:tc>
       </w:tr>
     </w:tbl>
-    <w:p/>
+    <w:p>
+      <w:bookmarkStart w:id="0" w:name="_GoBack"/>
+      <w:bookmarkEnd w:id="0"/>
+    </w:p>
     <w:sectPr>
       <w:pgSz w:w="11906" w:h="16838"/>
       <w:pgMar w:top="1417" w:right="1417" w:bottom="1134" w:left="1417" w:header="708" w:footer="708" w:gutter="0"/>
